--- a/Letter of recommendation1.docx
+++ b/Letter of recommendation1.docx
@@ -10,6 +10,7 @@
         <w:rPr>
           <w:rFonts w:ascii="-webkit-standard" w:hAnsi="-webkit-standard"/>
           <w:color w:val="000000"/>
+          <w:lang w:val="en-US"/>
         </w:rPr>
       </w:pPr>
       <w:r>
@@ -19,8 +20,9 @@
           <w:color w:val="000000"/>
           <w:sz w:val="28"/>
           <w:szCs w:val="28"/>
-        </w:rPr>
-        <w:t>Letter of recommendation</w:t>
+          <w:lang w:val="en-US"/>
+        </w:rPr>
+        <w:t>Recommendation letter</w:t>
       </w:r>
     </w:p>
     <w:p>
@@ -30,6 +32,7 @@
         <w:rPr>
           <w:rFonts w:ascii="-webkit-standard" w:hAnsi="-webkit-standard"/>
           <w:color w:val="000000"/>
+          <w:lang w:val="en-US"/>
         </w:rPr>
       </w:pPr>
       <w:r>
@@ -39,6 +42,7 @@
           <w:color w:val="000000"/>
           <w:sz w:val="28"/>
           <w:szCs w:val="28"/>
+          <w:lang w:val="en-US"/>
         </w:rPr>
         <w:t> </w:t>
       </w:r>
@@ -51,81 +55,163 @@
         <w:rPr>
           <w:rFonts w:ascii="-webkit-standard" w:hAnsi="-webkit-standard"/>
           <w:color w:val="000000"/>
+          <w:lang w:val="en-US"/>
         </w:rPr>
       </w:pPr>
-      <w:r>
-        <w:rPr>
-          <w:color w:val="000000"/>
-          <w:sz w:val="28"/>
-          <w:szCs w:val="28"/>
+      <w:proofErr w:type="spellStart"/>
+      <w:r>
+        <w:rPr>
+          <w:color w:val="000000"/>
+          <w:sz w:val="28"/>
+          <w:szCs w:val="28"/>
+          <w:lang w:val="en-US"/>
         </w:rPr>
         <w:t>Lashin</w:t>
       </w:r>
-      <w:r>
-        <w:rPr>
-          <w:rStyle w:val="apple-converted-space"/>
-          <w:color w:val="000000"/>
-          <w:sz w:val="28"/>
-          <w:szCs w:val="28"/>
-        </w:rPr>
-        <w:t> </w:t>
-      </w:r>
-      <w:r>
-        <w:rPr>
-          <w:color w:val="000000"/>
-          <w:sz w:val="28"/>
-          <w:szCs w:val="28"/>
-        </w:rPr>
-        <w:t>Vladimir Nikolaevich worked at</w:t>
-      </w:r>
-      <w:r>
-        <w:rPr>
-          <w:rStyle w:val="apple-converted-space"/>
-          <w:color w:val="000000"/>
-          <w:sz w:val="28"/>
-          <w:szCs w:val="28"/>
-        </w:rPr>
-        <w:t> </w:t>
-      </w:r>
-      <w:r>
-        <w:rPr>
-          <w:color w:val="000000"/>
-          <w:sz w:val="28"/>
-          <w:szCs w:val="28"/>
-        </w:rPr>
-        <w:t>Novy Mir LLC</w:t>
-      </w:r>
-      <w:r>
-        <w:rPr>
-          <w:rStyle w:val="apple-converted-space"/>
-          <w:color w:val="000000"/>
-          <w:sz w:val="28"/>
-          <w:szCs w:val="28"/>
-        </w:rPr>
-        <w:t> </w:t>
-      </w:r>
-      <w:r>
-        <w:rPr>
-          <w:color w:val="000000"/>
-          <w:sz w:val="28"/>
-          <w:szCs w:val="28"/>
+      <w:proofErr w:type="spellEnd"/>
+      <w:r>
+        <w:rPr>
+          <w:rStyle w:val="apple-converted-space"/>
+          <w:color w:val="000000"/>
+          <w:sz w:val="28"/>
+          <w:szCs w:val="28"/>
+          <w:lang w:val="en-US"/>
+        </w:rPr>
+        <w:t> </w:t>
+      </w:r>
+      <w:r>
+        <w:rPr>
+          <w:color w:val="000000"/>
+          <w:sz w:val="28"/>
+          <w:szCs w:val="28"/>
+          <w:lang w:val="en-US"/>
+        </w:rPr>
+        <w:t xml:space="preserve">Vladimir </w:t>
+      </w:r>
+      <w:proofErr w:type="spellStart"/>
+      <w:r>
+        <w:rPr>
+          <w:color w:val="000000"/>
+          <w:sz w:val="28"/>
+          <w:szCs w:val="28"/>
+          <w:lang w:val="en-US"/>
+        </w:rPr>
+        <w:t>Nikolaevich</w:t>
+      </w:r>
+      <w:proofErr w:type="spellEnd"/>
+      <w:r>
+        <w:rPr>
+          <w:color w:val="000000"/>
+          <w:sz w:val="28"/>
+          <w:szCs w:val="28"/>
+          <w:lang w:val="en-US"/>
+        </w:rPr>
+        <w:t xml:space="preserve"> worked at</w:t>
+      </w:r>
+      <w:r>
+        <w:rPr>
+          <w:rStyle w:val="apple-converted-space"/>
+          <w:color w:val="000000"/>
+          <w:sz w:val="28"/>
+          <w:szCs w:val="28"/>
+          <w:lang w:val="en-US"/>
+        </w:rPr>
+        <w:t> </w:t>
+      </w:r>
+      <w:r>
+        <w:rPr>
+          <w:rStyle w:val="apple-converted-space"/>
+          <w:color w:val="000000"/>
+          <w:sz w:val="28"/>
+          <w:szCs w:val="28"/>
+          <w:lang w:val="en-US"/>
+        </w:rPr>
+        <w:t>LLC “</w:t>
+      </w:r>
+      <w:proofErr w:type="spellStart"/>
+      <w:r>
+        <w:rPr>
+          <w:color w:val="000000"/>
+          <w:sz w:val="28"/>
+          <w:szCs w:val="28"/>
+          <w:lang w:val="en-US"/>
+        </w:rPr>
+        <w:t>Novy</w:t>
+      </w:r>
+      <w:proofErr w:type="spellEnd"/>
+      <w:r>
+        <w:rPr>
+          <w:color w:val="000000"/>
+          <w:sz w:val="28"/>
+          <w:szCs w:val="28"/>
+          <w:lang w:val="en-US"/>
+        </w:rPr>
+        <w:t xml:space="preserve"> </w:t>
+      </w:r>
+      <w:proofErr w:type="gramStart"/>
+      <w:r>
+        <w:rPr>
+          <w:color w:val="000000"/>
+          <w:sz w:val="28"/>
+          <w:szCs w:val="28"/>
+          <w:lang w:val="en-US"/>
+        </w:rPr>
+        <w:t>Mir</w:t>
+      </w:r>
+      <w:r>
+        <w:rPr>
+          <w:color w:val="000000"/>
+          <w:sz w:val="28"/>
+          <w:szCs w:val="28"/>
+          <w:lang w:val="en-US"/>
+        </w:rPr>
+        <w:t>”</w:t>
+      </w:r>
+      <w:r>
+        <w:rPr>
+          <w:color w:val="000000"/>
+          <w:sz w:val="28"/>
+          <w:szCs w:val="28"/>
+          <w:lang w:val="en-US"/>
+        </w:rPr>
+        <w:t xml:space="preserve"> </w:t>
+      </w:r>
+      <w:r>
+        <w:rPr>
+          <w:rStyle w:val="apple-converted-space"/>
+          <w:color w:val="000000"/>
+          <w:sz w:val="28"/>
+          <w:szCs w:val="28"/>
+          <w:lang w:val="en-US"/>
+        </w:rPr>
+        <w:t> </w:t>
+      </w:r>
+      <w:r>
+        <w:rPr>
+          <w:color w:val="000000"/>
+          <w:sz w:val="28"/>
+          <w:szCs w:val="28"/>
+          <w:lang w:val="en-US"/>
         </w:rPr>
         <w:t>from</w:t>
       </w:r>
-      <w:r>
-        <w:rPr>
-          <w:rStyle w:val="apple-converted-space"/>
-          <w:color w:val="000000"/>
-          <w:sz w:val="28"/>
-          <w:szCs w:val="28"/>
-        </w:rPr>
-        <w:t> </w:t>
-      </w:r>
-      <w:r>
-        <w:rPr>
-          <w:color w:val="000000"/>
-          <w:sz w:val="28"/>
-          <w:szCs w:val="28"/>
+      <w:proofErr w:type="gramEnd"/>
+      <w:r>
+        <w:rPr>
+          <w:rStyle w:val="apple-converted-space"/>
+          <w:color w:val="000000"/>
+          <w:sz w:val="28"/>
+          <w:szCs w:val="28"/>
+          <w:lang w:val="en-US"/>
+        </w:rPr>
+        <w:t> </w:t>
+      </w:r>
+      <w:r>
+        <w:rPr>
+          <w:color w:val="000000"/>
+          <w:sz w:val="28"/>
+          <w:szCs w:val="28"/>
+          <w:lang w:val="en-US"/>
         </w:rPr>
         <w:t>08/22/2019</w:t>
       </w:r>
@@ -135,14 +221,16 @@
           <w:color w:val="000000"/>
           <w:sz w:val="28"/>
           <w:szCs w:val="28"/>
-        </w:rPr>
-        <w:t> </w:t>
-      </w:r>
-      <w:r>
-        <w:rPr>
-          <w:color w:val="000000"/>
-          <w:sz w:val="28"/>
-          <w:szCs w:val="28"/>
+          <w:lang w:val="en-US"/>
+        </w:rPr>
+        <w:t> </w:t>
+      </w:r>
+      <w:r>
+        <w:rPr>
+          <w:color w:val="000000"/>
+          <w:sz w:val="28"/>
+          <w:szCs w:val="28"/>
+          <w:lang w:val="en-US"/>
         </w:rPr>
         <w:t>to</w:t>
       </w:r>
@@ -152,14 +240,16 @@
           <w:color w:val="000000"/>
           <w:sz w:val="28"/>
           <w:szCs w:val="28"/>
-        </w:rPr>
-        <w:t> </w:t>
-      </w:r>
-      <w:r>
-        <w:rPr>
-          <w:color w:val="000000"/>
-          <w:sz w:val="28"/>
-          <w:szCs w:val="28"/>
+          <w:lang w:val="en-US"/>
+        </w:rPr>
+        <w:t> </w:t>
+      </w:r>
+      <w:r>
+        <w:rPr>
+          <w:color w:val="000000"/>
+          <w:sz w:val="28"/>
+          <w:szCs w:val="28"/>
+          <w:lang w:val="en-US"/>
         </w:rPr>
         <w:t>11/30/2020</w:t>
       </w:r>
@@ -169,16 +259,36 @@
           <w:color w:val="000000"/>
           <w:sz w:val="28"/>
           <w:szCs w:val="28"/>
-        </w:rPr>
-        <w:t> </w:t>
-      </w:r>
-      <w:r>
-        <w:rPr>
-          <w:color w:val="000000"/>
-          <w:sz w:val="28"/>
-          <w:szCs w:val="28"/>
-        </w:rPr>
-        <w:t>as a website tester, specializing mainly in manual testing and exploratory testing.</w:t>
+          <w:lang w:val="en-US"/>
+        </w:rPr>
+        <w:t> </w:t>
+      </w:r>
+      <w:r>
+        <w:rPr>
+          <w:color w:val="000000"/>
+          <w:sz w:val="28"/>
+          <w:szCs w:val="28"/>
+          <w:lang w:val="en-US"/>
+        </w:rPr>
+        <w:t xml:space="preserve">as a </w:t>
+      </w:r>
+      <w:r>
+        <w:rPr>
+          <w:color w:val="000000"/>
+          <w:sz w:val="28"/>
+          <w:szCs w:val="28"/>
+          <w:lang w:val="en-US"/>
+        </w:rPr>
+        <w:t>software</w:t>
+      </w:r>
+      <w:r>
+        <w:rPr>
+          <w:color w:val="000000"/>
+          <w:sz w:val="28"/>
+          <w:szCs w:val="28"/>
+          <w:lang w:val="en-US"/>
+        </w:rPr>
+        <w:t xml:space="preserve"> tester, specializing in manual testing and exploratory testing.</w:t>
       </w:r>
     </w:p>
     <w:p>
@@ -188,6 +298,7 @@
         <w:rPr>
           <w:rFonts w:ascii="-webkit-standard" w:hAnsi="-webkit-standard"/>
           <w:color w:val="000000"/>
+          <w:lang w:val="en-US"/>
         </w:rPr>
       </w:pPr>
       <w:r>
@@ -195,6 +306,7 @@
           <w:color w:val="000000"/>
           <w:sz w:val="28"/>
           <w:szCs w:val="28"/>
+          <w:lang w:val="en-US"/>
         </w:rPr>
         <w:t>             </w:t>
       </w:r>
@@ -204,14 +316,16 @@
           <w:color w:val="000000"/>
           <w:sz w:val="28"/>
           <w:szCs w:val="28"/>
-        </w:rPr>
-        <w:t> </w:t>
-      </w:r>
-      <w:r>
-        <w:rPr>
-          <w:color w:val="000000"/>
-          <w:sz w:val="28"/>
-          <w:szCs w:val="28"/>
+          <w:lang w:val="en-US"/>
+        </w:rPr>
+        <w:t> </w:t>
+      </w:r>
+      <w:r>
+        <w:rPr>
+          <w:color w:val="000000"/>
+          <w:sz w:val="28"/>
+          <w:szCs w:val="28"/>
+          <w:lang w:val="en-US"/>
         </w:rPr>
         <w:t>The company</w:t>
       </w:r>
@@ -221,48 +335,92 @@
           <w:color w:val="000000"/>
           <w:sz w:val="28"/>
           <w:szCs w:val="28"/>
-        </w:rPr>
-        <w:t> </w:t>
-      </w:r>
-      <w:r>
-        <w:rPr>
-          <w:color w:val="000000"/>
-          <w:sz w:val="28"/>
-          <w:szCs w:val="28"/>
-        </w:rPr>
-        <w:t>"Novy Mir" LLC</w:t>
-      </w:r>
-      <w:r>
-        <w:rPr>
-          <w:rStyle w:val="apple-converted-space"/>
-          <w:color w:val="000000"/>
-          <w:sz w:val="28"/>
-          <w:szCs w:val="28"/>
-        </w:rPr>
-        <w:t> </w:t>
-      </w:r>
-      <w:r>
-        <w:rPr>
-          <w:color w:val="000000"/>
-          <w:sz w:val="28"/>
-          <w:szCs w:val="28"/>
-        </w:rPr>
-        <w:t>is engaged in the development and maintenance of</w:t>
-      </w:r>
-      <w:r>
-        <w:rPr>
-          <w:rStyle w:val="apple-converted-space"/>
-          <w:color w:val="000000"/>
-          <w:sz w:val="28"/>
-          <w:szCs w:val="28"/>
-        </w:rPr>
-        <w:t> </w:t>
-      </w:r>
-      <w:r>
-        <w:rPr>
-          <w:color w:val="000000"/>
-          <w:sz w:val="28"/>
-          <w:szCs w:val="28"/>
+          <w:lang w:val="en-US"/>
+        </w:rPr>
+        <w:t> </w:t>
+      </w:r>
+      <w:r>
+        <w:rPr>
+          <w:color w:val="000000"/>
+          <w:sz w:val="28"/>
+          <w:szCs w:val="28"/>
+          <w:lang w:val="en-US"/>
+        </w:rPr>
+        <w:t>"</w:t>
+      </w:r>
+      <w:proofErr w:type="spellStart"/>
+      <w:r>
+        <w:rPr>
+          <w:color w:val="000000"/>
+          <w:sz w:val="28"/>
+          <w:szCs w:val="28"/>
+          <w:lang w:val="en-US"/>
+        </w:rPr>
+        <w:t>Novy</w:t>
+      </w:r>
+      <w:proofErr w:type="spellEnd"/>
+      <w:r>
+        <w:rPr>
+          <w:color w:val="000000"/>
+          <w:sz w:val="28"/>
+          <w:szCs w:val="28"/>
+          <w:lang w:val="en-US"/>
+        </w:rPr>
+        <w:t xml:space="preserve"> Mir" LLC</w:t>
+      </w:r>
+      <w:r>
+        <w:rPr>
+          <w:rStyle w:val="apple-converted-space"/>
+          <w:color w:val="000000"/>
+          <w:sz w:val="28"/>
+          <w:szCs w:val="28"/>
+          <w:lang w:val="en-US"/>
+        </w:rPr>
+        <w:t> </w:t>
+      </w:r>
+      <w:r>
+        <w:rPr>
+          <w:color w:val="000000"/>
+          <w:sz w:val="28"/>
+          <w:szCs w:val="28"/>
+          <w:lang w:val="en-US"/>
+        </w:rPr>
+        <w:t xml:space="preserve">is engaged in the development and </w:t>
+      </w:r>
+      <w:r>
+        <w:rPr>
+          <w:color w:val="000000"/>
+          <w:sz w:val="28"/>
+          <w:szCs w:val="28"/>
+          <w:lang w:val="en-US"/>
+        </w:rPr>
+        <w:t>support</w:t>
+      </w:r>
+      <w:r>
+        <w:rPr>
+          <w:color w:val="000000"/>
+          <w:sz w:val="28"/>
+          <w:szCs w:val="28"/>
+          <w:lang w:val="en-US"/>
+        </w:rPr>
+        <w:t xml:space="preserve"> of</w:t>
+      </w:r>
+      <w:r>
+        <w:rPr>
+          <w:rStyle w:val="apple-converted-space"/>
+          <w:color w:val="000000"/>
+          <w:sz w:val="28"/>
+          <w:szCs w:val="28"/>
+          <w:lang w:val="en-US"/>
+        </w:rPr>
+        <w:t> </w:t>
+      </w:r>
+      <w:r>
+        <w:rPr>
+          <w:color w:val="000000"/>
+          <w:sz w:val="28"/>
+          <w:szCs w:val="28"/>
+          <w:lang w:val="en-US"/>
         </w:rPr>
         <w:t>desktop</w:t>
       </w:r>
@@ -272,31 +430,53 @@
           <w:color w:val="000000"/>
           <w:sz w:val="28"/>
           <w:szCs w:val="28"/>
-        </w:rPr>
-        <w:t> </w:t>
-      </w:r>
-      <w:r>
-        <w:rPr>
-          <w:color w:val="000000"/>
-          <w:sz w:val="28"/>
-          <w:szCs w:val="28"/>
-        </w:rPr>
-        <w:t>and web products based on 1C, as well as the development, maintenance of companies' websites.</w:t>
-      </w:r>
-      <w:r>
-        <w:rPr>
-          <w:rStyle w:val="apple-converted-space"/>
-          <w:color w:val="000000"/>
-          <w:sz w:val="28"/>
-          <w:szCs w:val="28"/>
-        </w:rPr>
-        <w:t> </w:t>
-      </w:r>
-      <w:r>
-        <w:rPr>
-          <w:color w:val="000000"/>
-          <w:sz w:val="28"/>
-          <w:szCs w:val="28"/>
+          <w:lang w:val="en-US"/>
+        </w:rPr>
+        <w:t> </w:t>
+      </w:r>
+      <w:r>
+        <w:rPr>
+          <w:color w:val="000000"/>
+          <w:sz w:val="28"/>
+          <w:szCs w:val="28"/>
+          <w:lang w:val="en-US"/>
+        </w:rPr>
+        <w:t xml:space="preserve">and web products based on 1C, as well as the development, </w:t>
+      </w:r>
+      <w:r>
+        <w:rPr>
+          <w:color w:val="000000"/>
+          <w:sz w:val="28"/>
+          <w:szCs w:val="28"/>
+          <w:lang w:val="en-US"/>
+        </w:rPr>
+        <w:t>support</w:t>
+      </w:r>
+      <w:r>
+        <w:rPr>
+          <w:color w:val="000000"/>
+          <w:sz w:val="28"/>
+          <w:szCs w:val="28"/>
+          <w:lang w:val="en-US"/>
+        </w:rPr>
+        <w:t xml:space="preserve"> of companies' websites.</w:t>
+      </w:r>
+      <w:r>
+        <w:rPr>
+          <w:rStyle w:val="apple-converted-space"/>
+          <w:color w:val="000000"/>
+          <w:sz w:val="28"/>
+          <w:szCs w:val="28"/>
+          <w:lang w:val="en-US"/>
+        </w:rPr>
+        <w:t> </w:t>
+      </w:r>
+      <w:r>
+        <w:rPr>
+          <w:color w:val="000000"/>
+          <w:sz w:val="28"/>
+          <w:szCs w:val="28"/>
+          <w:lang w:val="en-US"/>
         </w:rPr>
         <w:t>We use the</w:t>
       </w:r>
@@ -306,14 +486,16 @@
           <w:color w:val="000000"/>
           <w:sz w:val="28"/>
           <w:szCs w:val="28"/>
-        </w:rPr>
-        <w:t> </w:t>
-      </w:r>
-      <w:r>
-        <w:rPr>
-          <w:color w:val="000000"/>
-          <w:sz w:val="28"/>
-          <w:szCs w:val="28"/>
+          <w:lang w:val="en-US"/>
+        </w:rPr>
+        <w:t> </w:t>
+      </w:r>
+      <w:r>
+        <w:rPr>
+          <w:color w:val="000000"/>
+          <w:sz w:val="28"/>
+          <w:szCs w:val="28"/>
+          <w:lang w:val="en-US"/>
         </w:rPr>
         <w:t>scram</w:t>
       </w:r>
@@ -323,14 +505,16 @@
           <w:color w:val="000000"/>
           <w:sz w:val="28"/>
           <w:szCs w:val="28"/>
-        </w:rPr>
-        <w:t> </w:t>
-      </w:r>
-      <w:r>
-        <w:rPr>
-          <w:color w:val="000000"/>
-          <w:sz w:val="28"/>
-          <w:szCs w:val="28"/>
+          <w:lang w:val="en-US"/>
+        </w:rPr>
+        <w:t> </w:t>
+      </w:r>
+      <w:r>
+        <w:rPr>
+          <w:color w:val="000000"/>
+          <w:sz w:val="28"/>
+          <w:szCs w:val="28"/>
+          <w:lang w:val="en-US"/>
         </w:rPr>
         <w:t>approach</w:t>
       </w:r>
@@ -340,65 +524,64 @@
           <w:color w:val="000000"/>
           <w:sz w:val="28"/>
           <w:szCs w:val="28"/>
-        </w:rPr>
-        <w:t> </w:t>
-      </w:r>
-      <w:r>
-        <w:rPr>
-          <w:color w:val="000000"/>
-          <w:sz w:val="28"/>
-          <w:szCs w:val="28"/>
-        </w:rPr>
-        <w:t>in our work</w:t>
-      </w:r>
-      <w:r>
-        <w:rPr>
-          <w:rStyle w:val="apple-converted-space"/>
-          <w:color w:val="000000"/>
-          <w:sz w:val="28"/>
-          <w:szCs w:val="28"/>
-        </w:rPr>
-        <w:t> </w:t>
-      </w:r>
-      <w:r>
-        <w:rPr>
-          <w:color w:val="000000"/>
-          <w:sz w:val="28"/>
-          <w:szCs w:val="28"/>
-        </w:rPr>
-        <w:t>.</w:t>
-      </w:r>
-      <w:r>
-        <w:rPr>
-          <w:rStyle w:val="apple-converted-space"/>
-          <w:color w:val="000000"/>
-          <w:sz w:val="28"/>
-          <w:szCs w:val="28"/>
-        </w:rPr>
-        <w:t> </w:t>
-      </w:r>
-      <w:r>
-        <w:rPr>
-          <w:color w:val="000000"/>
-          <w:sz w:val="28"/>
-          <w:szCs w:val="28"/>
-        </w:rPr>
-        <w:t>Vladimir took an active part in the development of documentation, user schemes, creation of the</w:t>
-      </w:r>
-      <w:r>
-        <w:rPr>
-          <w:rStyle w:val="apple-converted-space"/>
-          <w:color w:val="000000"/>
-          <w:sz w:val="28"/>
-          <w:szCs w:val="28"/>
-        </w:rPr>
-        <w:t> </w:t>
-      </w:r>
-      <w:r>
-        <w:rPr>
-          <w:color w:val="000000"/>
-          <w:sz w:val="28"/>
-          <w:szCs w:val="28"/>
+          <w:lang w:val="en-US"/>
+        </w:rPr>
+        <w:t> </w:t>
+      </w:r>
+      <w:r>
+        <w:rPr>
+          <w:color w:val="000000"/>
+          <w:sz w:val="28"/>
+          <w:szCs w:val="28"/>
+          <w:lang w:val="en-US"/>
+        </w:rPr>
+        <w:t>in our work.</w:t>
+      </w:r>
+      <w:r>
+        <w:rPr>
+          <w:color w:val="000000"/>
+          <w:sz w:val="28"/>
+          <w:szCs w:val="28"/>
+          <w:lang w:val="en-US"/>
+        </w:rPr>
+        <w:t xml:space="preserve"> </w:t>
+      </w:r>
+      <w:r>
+        <w:rPr>
+          <w:color w:val="000000"/>
+          <w:sz w:val="28"/>
+          <w:szCs w:val="28"/>
+          <w:lang w:val="en-US"/>
+        </w:rPr>
+        <w:t>Vladi</w:t>
+      </w:r>
+      <w:bookmarkStart w:id="0" w:name="_GoBack"/>
+      <w:bookmarkEnd w:id="0"/>
+      <w:r>
+        <w:rPr>
+          <w:color w:val="000000"/>
+          <w:sz w:val="28"/>
+          <w:szCs w:val="28"/>
+          <w:lang w:val="en-US"/>
+        </w:rPr>
+        <w:t>mir took an active part in the development of documentation, user schemes, creation of the</w:t>
+      </w:r>
+      <w:r>
+        <w:rPr>
+          <w:rStyle w:val="apple-converted-space"/>
+          <w:color w:val="000000"/>
+          <w:sz w:val="28"/>
+          <w:szCs w:val="28"/>
+          <w:lang w:val="en-US"/>
+        </w:rPr>
+        <w:t> </w:t>
+      </w:r>
+      <w:r>
+        <w:rPr>
+          <w:color w:val="000000"/>
+          <w:sz w:val="28"/>
+          <w:szCs w:val="28"/>
+          <w:lang w:val="en-US"/>
         </w:rPr>
         <w:t>UI</w:t>
       </w:r>
@@ -408,31 +591,53 @@
           <w:color w:val="000000"/>
           <w:sz w:val="28"/>
           <w:szCs w:val="28"/>
-        </w:rPr>
-        <w:t> </w:t>
-      </w:r>
-      <w:r>
-        <w:rPr>
-          <w:color w:val="000000"/>
-          <w:sz w:val="28"/>
-          <w:szCs w:val="28"/>
-        </w:rPr>
-        <w:t>interface for future company websites, testing documentation,</w:t>
-      </w:r>
-      <w:r>
-        <w:rPr>
-          <w:rStyle w:val="apple-converted-space"/>
-          <w:color w:val="000000"/>
-          <w:sz w:val="28"/>
-          <w:szCs w:val="28"/>
-        </w:rPr>
-        <w:t> </w:t>
-      </w:r>
-      <w:r>
-        <w:rPr>
-          <w:color w:val="000000"/>
-          <w:sz w:val="28"/>
-          <w:szCs w:val="28"/>
+          <w:lang w:val="en-US"/>
+        </w:rPr>
+        <w:t> </w:t>
+      </w:r>
+      <w:r>
+        <w:rPr>
+          <w:color w:val="000000"/>
+          <w:sz w:val="28"/>
+          <w:szCs w:val="28"/>
+          <w:lang w:val="en-US"/>
+        </w:rPr>
+        <w:t>interface for future company websites, testing</w:t>
+      </w:r>
+      <w:r>
+        <w:rPr>
+          <w:color w:val="000000"/>
+          <w:sz w:val="28"/>
+          <w:szCs w:val="28"/>
+          <w:lang w:val="en-US"/>
+        </w:rPr>
+        <w:t xml:space="preserve"> d</w:t>
+      </w:r>
+      <w:r>
+        <w:rPr>
+          <w:color w:val="000000"/>
+          <w:sz w:val="28"/>
+          <w:szCs w:val="28"/>
+          <w:lang w:val="en-US"/>
+        </w:rPr>
+        <w:t>ocumentation,</w:t>
+      </w:r>
+      <w:r>
+        <w:rPr>
+          <w:rStyle w:val="apple-converted-space"/>
+          <w:color w:val="000000"/>
+          <w:sz w:val="28"/>
+          <w:szCs w:val="28"/>
+          <w:lang w:val="en-US"/>
+        </w:rPr>
+        <w:t> </w:t>
+      </w:r>
+      <w:r>
+        <w:rPr>
+          <w:color w:val="000000"/>
+          <w:sz w:val="28"/>
+          <w:szCs w:val="28"/>
+          <w:lang w:val="en-US"/>
         </w:rPr>
         <w:t>API</w:t>
       </w:r>
@@ -442,14 +647,16 @@
           <w:color w:val="000000"/>
           <w:sz w:val="28"/>
           <w:szCs w:val="28"/>
-        </w:rPr>
-        <w:t> </w:t>
-      </w:r>
-      <w:r>
-        <w:rPr>
-          <w:color w:val="000000"/>
-          <w:sz w:val="28"/>
-          <w:szCs w:val="28"/>
+          <w:lang w:val="en-US"/>
+        </w:rPr>
+        <w:t> </w:t>
+      </w:r>
+      <w:r>
+        <w:rPr>
+          <w:color w:val="000000"/>
+          <w:sz w:val="28"/>
+          <w:szCs w:val="28"/>
+          <w:lang w:val="en-US"/>
         </w:rPr>
         <w:t>testing</w:t>
       </w:r>
@@ -459,14 +666,16 @@
           <w:color w:val="000000"/>
           <w:sz w:val="28"/>
           <w:szCs w:val="28"/>
-        </w:rPr>
-        <w:t> </w:t>
-      </w:r>
-      <w:r>
-        <w:rPr>
-          <w:color w:val="000000"/>
-          <w:sz w:val="28"/>
-          <w:szCs w:val="28"/>
+          <w:lang w:val="en-US"/>
+        </w:rPr>
+        <w:t> </w:t>
+      </w:r>
+      <w:r>
+        <w:rPr>
+          <w:color w:val="000000"/>
+          <w:sz w:val="28"/>
+          <w:szCs w:val="28"/>
+          <w:lang w:val="en-US"/>
         </w:rPr>
         <w:t>,</w:t>
       </w:r>
@@ -476,14 +685,16 @@
           <w:color w:val="000000"/>
           <w:sz w:val="28"/>
           <w:szCs w:val="28"/>
-        </w:rPr>
-        <w:t> </w:t>
-      </w:r>
-      <w:r>
-        <w:rPr>
-          <w:color w:val="000000"/>
-          <w:sz w:val="28"/>
-          <w:szCs w:val="28"/>
+          <w:lang w:val="en-US"/>
+        </w:rPr>
+        <w:t> </w:t>
+      </w:r>
+      <w:r>
+        <w:rPr>
+          <w:color w:val="000000"/>
+          <w:sz w:val="28"/>
+          <w:szCs w:val="28"/>
+          <w:lang w:val="en-US"/>
         </w:rPr>
         <w:t>GUI</w:t>
       </w:r>
@@ -493,14 +704,16 @@
           <w:color w:val="000000"/>
           <w:sz w:val="28"/>
           <w:szCs w:val="28"/>
-        </w:rPr>
-        <w:t> </w:t>
-      </w:r>
-      <w:r>
-        <w:rPr>
-          <w:color w:val="000000"/>
-          <w:sz w:val="28"/>
-          <w:szCs w:val="28"/>
+          <w:lang w:val="en-US"/>
+        </w:rPr>
+        <w:t> </w:t>
+      </w:r>
+      <w:r>
+        <w:rPr>
+          <w:color w:val="000000"/>
+          <w:sz w:val="28"/>
+          <w:szCs w:val="28"/>
+          <w:lang w:val="en-US"/>
         </w:rPr>
         <w:t>testing,</w:t>
       </w:r>
@@ -510,14 +723,16 @@
           <w:color w:val="000000"/>
           <w:sz w:val="28"/>
           <w:szCs w:val="28"/>
-        </w:rPr>
-        <w:t> </w:t>
-      </w:r>
-      <w:r>
-        <w:rPr>
-          <w:color w:val="000000"/>
-          <w:sz w:val="28"/>
-          <w:szCs w:val="28"/>
+          <w:lang w:val="en-US"/>
+        </w:rPr>
+        <w:t> </w:t>
+      </w:r>
+      <w:r>
+        <w:rPr>
+          <w:color w:val="000000"/>
+          <w:sz w:val="28"/>
+          <w:szCs w:val="28"/>
+          <w:lang w:val="en-US"/>
         </w:rPr>
         <w:t>Usability</w:t>
       </w:r>
@@ -527,14 +742,16 @@
           <w:color w:val="000000"/>
           <w:sz w:val="28"/>
           <w:szCs w:val="28"/>
-        </w:rPr>
-        <w:t> </w:t>
-      </w:r>
-      <w:r>
-        <w:rPr>
-          <w:color w:val="000000"/>
-          <w:sz w:val="28"/>
-          <w:szCs w:val="28"/>
+          <w:lang w:val="en-US"/>
+        </w:rPr>
+        <w:t> </w:t>
+      </w:r>
+      <w:r>
+        <w:rPr>
+          <w:color w:val="000000"/>
+          <w:sz w:val="28"/>
+          <w:szCs w:val="28"/>
+          <w:lang w:val="en-US"/>
         </w:rPr>
         <w:t>testing.</w:t>
       </w:r>
@@ -543,9 +760,11 @@
       <w:pPr>
         <w:pStyle w:val="a3"/>
         <w:spacing w:before="0" w:beforeAutospacing="0" w:after="0" w:afterAutospacing="0"/>
+        <w:ind w:firstLine="708"/>
         <w:rPr>
           <w:rFonts w:ascii="-webkit-standard" w:hAnsi="-webkit-standard"/>
           <w:color w:val="000000"/>
+          <w:lang w:val="en-US"/>
         </w:rPr>
       </w:pPr>
       <w:r>
@@ -553,23 +772,63 @@
           <w:color w:val="000000"/>
           <w:sz w:val="28"/>
           <w:szCs w:val="28"/>
-        </w:rPr>
-        <w:t>During his work, he successfully mastered and executed</w:t>
-      </w:r>
-      <w:r>
-        <w:rPr>
-          <w:rStyle w:val="apple-converted-space"/>
-          <w:color w:val="000000"/>
-          <w:sz w:val="28"/>
-          <w:szCs w:val="28"/>
-        </w:rPr>
-        <w:t> </w:t>
-      </w:r>
-      <w:r>
-        <w:rPr>
-          <w:color w:val="000000"/>
-          <w:sz w:val="28"/>
-          <w:szCs w:val="28"/>
+          <w:lang w:val="en-US"/>
+        </w:rPr>
+        <w:t xml:space="preserve">During his work, </w:t>
+      </w:r>
+      <w:r>
+        <w:rPr>
+          <w:color w:val="000000"/>
+          <w:sz w:val="28"/>
+          <w:szCs w:val="28"/>
+          <w:lang w:val="en-US"/>
+        </w:rPr>
+        <w:t>Vladimir</w:t>
+      </w:r>
+      <w:r>
+        <w:rPr>
+          <w:color w:val="000000"/>
+          <w:sz w:val="28"/>
+          <w:szCs w:val="28"/>
+          <w:lang w:val="en-US"/>
+        </w:rPr>
+        <w:t xml:space="preserve"> successfully </w:t>
+      </w:r>
+      <w:r>
+        <w:rPr>
+          <w:color w:val="000000"/>
+          <w:sz w:val="28"/>
+          <w:szCs w:val="28"/>
+          <w:highlight w:val="yellow"/>
+          <w:lang w:val="en-US"/>
+        </w:rPr>
+        <w:t>mastered</w:t>
+      </w:r>
+      <w:r>
+        <w:rPr>
+          <w:color w:val="000000"/>
+          <w:sz w:val="28"/>
+          <w:szCs w:val="28"/>
+          <w:lang w:val="en-US"/>
+        </w:rPr>
+        <w:t xml:space="preserve"> and executed</w:t>
+      </w:r>
+      <w:r>
+        <w:rPr>
+          <w:rStyle w:val="apple-converted-space"/>
+          <w:color w:val="000000"/>
+          <w:sz w:val="28"/>
+          <w:szCs w:val="28"/>
+          <w:lang w:val="en-US"/>
+        </w:rPr>
+        <w:t> </w:t>
+      </w:r>
+      <w:r>
+        <w:rPr>
+          <w:color w:val="000000"/>
+          <w:sz w:val="28"/>
+          <w:szCs w:val="28"/>
+          <w:lang w:val="en-US"/>
         </w:rPr>
         <w:t>SQL</w:t>
       </w:r>
@@ -579,67 +838,138 @@
           <w:color w:val="000000"/>
           <w:sz w:val="28"/>
           <w:szCs w:val="28"/>
-        </w:rPr>
-        <w:t> </w:t>
-      </w:r>
-      <w:r>
-        <w:rPr>
-          <w:color w:val="000000"/>
-          <w:sz w:val="28"/>
-          <w:szCs w:val="28"/>
-        </w:rPr>
-        <w:t>queries to the database,</w:t>
-      </w:r>
-      <w:r>
-        <w:rPr>
-          <w:rStyle w:val="apple-converted-space"/>
-          <w:color w:val="000000"/>
-          <w:sz w:val="28"/>
-          <w:szCs w:val="28"/>
-        </w:rPr>
-        <w:t> </w:t>
-      </w:r>
-      <w:r>
-        <w:rPr>
-          <w:color w:val="000000"/>
-          <w:sz w:val="28"/>
-          <w:szCs w:val="28"/>
-        </w:rPr>
-        <w:t>mastered load testing using</w:t>
-      </w:r>
-      <w:r>
-        <w:rPr>
-          <w:rStyle w:val="apple-converted-space"/>
-          <w:color w:val="000000"/>
-          <w:sz w:val="28"/>
-          <w:szCs w:val="28"/>
-        </w:rPr>
-        <w:t> </w:t>
-      </w:r>
-      <w:r>
-        <w:rPr>
-          <w:color w:val="000000"/>
-          <w:sz w:val="28"/>
-          <w:szCs w:val="28"/>
-        </w:rPr>
-        <w:t>JMeter</w:t>
-      </w:r>
-      <w:r>
-        <w:rPr>
-          <w:rStyle w:val="apple-converted-space"/>
-          <w:color w:val="000000"/>
-          <w:sz w:val="28"/>
-          <w:szCs w:val="28"/>
-        </w:rPr>
-        <w:t> </w:t>
-      </w:r>
-      <w:r>
-        <w:rPr>
-          <w:color w:val="000000"/>
-          <w:sz w:val="28"/>
-          <w:szCs w:val="28"/>
-        </w:rPr>
-        <w:t>, and also actively participated in the development of custom scripts for the development and improvement of client sites.</w:t>
+          <w:lang w:val="en-US"/>
+        </w:rPr>
+        <w:t> </w:t>
+      </w:r>
+      <w:r>
+        <w:rPr>
+          <w:color w:val="000000"/>
+          <w:sz w:val="28"/>
+          <w:szCs w:val="28"/>
+          <w:lang w:val="en-US"/>
+        </w:rPr>
+        <w:t>requests</w:t>
+      </w:r>
+      <w:r>
+        <w:rPr>
+          <w:color w:val="000000"/>
+          <w:sz w:val="28"/>
+          <w:szCs w:val="28"/>
+          <w:lang w:val="en-US"/>
+        </w:rPr>
+        <w:t xml:space="preserve"> to the database,</w:t>
+      </w:r>
+      <w:r>
+        <w:rPr>
+          <w:rStyle w:val="apple-converted-space"/>
+          <w:color w:val="000000"/>
+          <w:sz w:val="28"/>
+          <w:szCs w:val="28"/>
+          <w:lang w:val="en-US"/>
+        </w:rPr>
+        <w:t> </w:t>
+      </w:r>
+      <w:r>
+        <w:rPr>
+          <w:color w:val="000000"/>
+          <w:sz w:val="28"/>
+          <w:szCs w:val="28"/>
+          <w:highlight w:val="yellow"/>
+          <w:lang w:val="en-US"/>
+        </w:rPr>
+        <w:t>mastered</w:t>
+      </w:r>
+      <w:r>
+        <w:rPr>
+          <w:color w:val="000000"/>
+          <w:sz w:val="28"/>
+          <w:szCs w:val="28"/>
+          <w:lang w:val="en-US"/>
+        </w:rPr>
+        <w:t xml:space="preserve"> </w:t>
+      </w:r>
+      <w:r>
+        <w:rPr>
+          <w:color w:val="000000"/>
+          <w:sz w:val="28"/>
+          <w:szCs w:val="28"/>
+          <w:lang w:val="en-US"/>
+        </w:rPr>
+        <w:t>performance</w:t>
+      </w:r>
+      <w:r>
+        <w:rPr>
+          <w:color w:val="000000"/>
+          <w:sz w:val="28"/>
+          <w:szCs w:val="28"/>
+          <w:lang w:val="en-US"/>
+        </w:rPr>
+        <w:t xml:space="preserve"> testing</w:t>
+      </w:r>
+      <w:r>
+        <w:rPr>
+          <w:color w:val="000000"/>
+          <w:sz w:val="28"/>
+          <w:szCs w:val="28"/>
+          <w:lang w:val="en-US"/>
+        </w:rPr>
+        <w:t xml:space="preserve"> using</w:t>
+      </w:r>
+      <w:r>
+        <w:rPr>
+          <w:rStyle w:val="apple-converted-space"/>
+          <w:color w:val="000000"/>
+          <w:sz w:val="28"/>
+          <w:szCs w:val="28"/>
+          <w:lang w:val="en-US"/>
+        </w:rPr>
+        <w:t> </w:t>
+      </w:r>
+      <w:r>
+        <w:rPr>
+          <w:color w:val="000000"/>
+          <w:sz w:val="28"/>
+          <w:szCs w:val="28"/>
+          <w:lang w:val="en-US"/>
+        </w:rPr>
+        <w:t>JMeter, and also actively participated in the development of custom sc</w:t>
+      </w:r>
+      <w:r>
+        <w:rPr>
+          <w:color w:val="000000"/>
+          <w:sz w:val="28"/>
+          <w:szCs w:val="28"/>
+          <w:lang w:val="en-US"/>
+        </w:rPr>
+        <w:t>enarios</w:t>
+      </w:r>
+      <w:r>
+        <w:rPr>
+          <w:color w:val="000000"/>
+          <w:sz w:val="28"/>
+          <w:szCs w:val="28"/>
+          <w:lang w:val="en-US"/>
+        </w:rPr>
+        <w:t xml:space="preserve"> for the development and improvement of client</w:t>
+      </w:r>
+      <w:r>
+        <w:rPr>
+          <w:color w:val="000000"/>
+          <w:sz w:val="28"/>
+          <w:szCs w:val="28"/>
+          <w:lang w:val="en-US"/>
+        </w:rPr>
+        <w:t xml:space="preserve"> - company</w:t>
+      </w:r>
+      <w:r>
+        <w:rPr>
+          <w:color w:val="000000"/>
+          <w:sz w:val="28"/>
+          <w:szCs w:val="28"/>
+          <w:lang w:val="en-US"/>
+        </w:rPr>
+        <w:t xml:space="preserve"> sites.</w:t>
       </w:r>
     </w:p>
     <w:p>
@@ -649,6 +979,7 @@
         <w:rPr>
           <w:rFonts w:ascii="-webkit-standard" w:hAnsi="-webkit-standard"/>
           <w:color w:val="000000"/>
+          <w:lang w:val="en-US"/>
         </w:rPr>
       </w:pPr>
       <w:r>
@@ -656,6 +987,7 @@
           <w:color w:val="000000"/>
           <w:sz w:val="28"/>
           <w:szCs w:val="28"/>
+          <w:lang w:val="en-US"/>
         </w:rPr>
         <w:t>             </w:t>
       </w:r>
@@ -665,65 +997,90 @@
           <w:color w:val="000000"/>
           <w:sz w:val="28"/>
           <w:szCs w:val="28"/>
-        </w:rPr>
-        <w:t> </w:t>
-      </w:r>
-      <w:r>
-        <w:rPr>
-          <w:color w:val="000000"/>
-          <w:sz w:val="28"/>
-          <w:szCs w:val="28"/>
-        </w:rPr>
-        <w:t>In its work</w:t>
-      </w:r>
-      <w:r>
-        <w:rPr>
-          <w:rStyle w:val="apple-converted-space"/>
-          <w:color w:val="000000"/>
-          <w:sz w:val="28"/>
-          <w:szCs w:val="28"/>
-        </w:rPr>
-        <w:t> </w:t>
-      </w:r>
-      <w:r>
-        <w:rPr>
-          <w:color w:val="000000"/>
-          <w:sz w:val="28"/>
-          <w:szCs w:val="28"/>
-        </w:rPr>
-        <w:t>, Novy Mir LLC</w:t>
-      </w:r>
-      <w:r>
-        <w:rPr>
-          <w:rStyle w:val="apple-converted-space"/>
-          <w:color w:val="000000"/>
-          <w:sz w:val="28"/>
-          <w:szCs w:val="28"/>
-        </w:rPr>
-        <w:t> </w:t>
-      </w:r>
-      <w:r>
-        <w:rPr>
-          <w:color w:val="000000"/>
-          <w:sz w:val="28"/>
-          <w:szCs w:val="28"/>
-        </w:rPr>
-        <w:t>uses the</w:t>
-      </w:r>
-      <w:r>
-        <w:rPr>
-          <w:rStyle w:val="apple-converted-space"/>
-          <w:color w:val="000000"/>
-          <w:sz w:val="28"/>
-          <w:szCs w:val="28"/>
-        </w:rPr>
-        <w:t> </w:t>
-      </w:r>
-      <w:r>
-        <w:rPr>
-          <w:color w:val="000000"/>
-          <w:sz w:val="28"/>
-          <w:szCs w:val="28"/>
+          <w:lang w:val="en-US"/>
+        </w:rPr>
+        <w:t> </w:t>
+      </w:r>
+      <w:r>
+        <w:rPr>
+          <w:color w:val="000000"/>
+          <w:sz w:val="28"/>
+          <w:szCs w:val="28"/>
+          <w:lang w:val="en-US"/>
+        </w:rPr>
+        <w:t xml:space="preserve">In </w:t>
+      </w:r>
+      <w:r>
+        <w:rPr>
+          <w:color w:val="000000"/>
+          <w:sz w:val="28"/>
+          <w:szCs w:val="28"/>
+          <w:lang w:val="en-US"/>
+        </w:rPr>
+        <w:t>our</w:t>
+      </w:r>
+      <w:r>
+        <w:rPr>
+          <w:color w:val="000000"/>
+          <w:sz w:val="28"/>
+          <w:szCs w:val="28"/>
+          <w:lang w:val="en-US"/>
+        </w:rPr>
+        <w:t xml:space="preserve"> work, </w:t>
+      </w:r>
+      <w:r>
+        <w:rPr>
+          <w:color w:val="000000"/>
+          <w:sz w:val="28"/>
+          <w:szCs w:val="28"/>
+          <w:lang w:val="en-US"/>
+        </w:rPr>
+        <w:t>we</w:t>
+      </w:r>
+      <w:r>
+        <w:rPr>
+          <w:rStyle w:val="apple-converted-space"/>
+          <w:color w:val="000000"/>
+          <w:sz w:val="28"/>
+          <w:szCs w:val="28"/>
+          <w:lang w:val="en-US"/>
+        </w:rPr>
+        <w:t> </w:t>
+      </w:r>
+      <w:r>
+        <w:rPr>
+          <w:color w:val="000000"/>
+          <w:sz w:val="28"/>
+          <w:szCs w:val="28"/>
+          <w:lang w:val="en-US"/>
+        </w:rPr>
+        <w:t>use</w:t>
+      </w:r>
+      <w:r>
+        <w:rPr>
+          <w:color w:val="000000"/>
+          <w:sz w:val="28"/>
+          <w:szCs w:val="28"/>
+          <w:lang w:val="en-US"/>
+        </w:rPr>
+        <w:t xml:space="preserve"> the</w:t>
+      </w:r>
+      <w:r>
+        <w:rPr>
+          <w:rStyle w:val="apple-converted-space"/>
+          <w:color w:val="000000"/>
+          <w:sz w:val="28"/>
+          <w:szCs w:val="28"/>
+          <w:lang w:val="en-US"/>
+        </w:rPr>
+        <w:t> </w:t>
+      </w:r>
+      <w:r>
+        <w:rPr>
+          <w:color w:val="000000"/>
+          <w:sz w:val="28"/>
+          <w:szCs w:val="28"/>
+          <w:lang w:val="en-US"/>
         </w:rPr>
         <w:t>Jira</w:t>
       </w:r>
@@ -733,50 +1090,84 @@
           <w:color w:val="000000"/>
           <w:sz w:val="28"/>
           <w:szCs w:val="28"/>
-        </w:rPr>
-        <w:t> </w:t>
-      </w:r>
-      <w:r>
-        <w:rPr>
-          <w:color w:val="000000"/>
-          <w:sz w:val="28"/>
-          <w:szCs w:val="28"/>
-        </w:rPr>
-        <w:t>software</w:t>
-      </w:r>
-      <w:r>
-        <w:rPr>
-          <w:rStyle w:val="apple-converted-space"/>
-          <w:color w:val="000000"/>
-          <w:sz w:val="28"/>
-          <w:szCs w:val="28"/>
-        </w:rPr>
-        <w:t> </w:t>
-      </w:r>
-      <w:r>
-        <w:rPr>
-          <w:color w:val="000000"/>
-          <w:sz w:val="28"/>
-          <w:szCs w:val="28"/>
-        </w:rPr>
-        <w:t>, Vladimir fully mastered and used this product to write a test plan, test cases, and bug reports.</w:t>
-      </w:r>
-      <w:r>
-        <w:rPr>
-          <w:rStyle w:val="apple-converted-space"/>
-          <w:color w:val="000000"/>
-          <w:sz w:val="28"/>
-          <w:szCs w:val="28"/>
-        </w:rPr>
-        <w:t> </w:t>
-      </w:r>
-      <w:r>
-        <w:rPr>
-          <w:color w:val="000000"/>
-          <w:sz w:val="28"/>
-          <w:szCs w:val="28"/>
-        </w:rPr>
-        <w:t>Separately, I would like to note that Vladimir writes test documentation clearly, clearly and specifically.</w:t>
+          <w:lang w:val="en-US"/>
+        </w:rPr>
+        <w:t> </w:t>
+      </w:r>
+      <w:r>
+        <w:rPr>
+          <w:color w:val="000000"/>
+          <w:sz w:val="28"/>
+          <w:szCs w:val="28"/>
+          <w:lang w:val="en-US"/>
+        </w:rPr>
+        <w:t xml:space="preserve">software, Vladimir fully </w:t>
+      </w:r>
+      <w:r>
+        <w:rPr>
+          <w:color w:val="000000"/>
+          <w:sz w:val="28"/>
+          <w:szCs w:val="28"/>
+          <w:highlight w:val="yellow"/>
+          <w:lang w:val="en-US"/>
+        </w:rPr>
+        <w:t>mastered</w:t>
+      </w:r>
+      <w:r>
+        <w:rPr>
+          <w:color w:val="000000"/>
+          <w:sz w:val="28"/>
+          <w:szCs w:val="28"/>
+          <w:lang w:val="en-US"/>
+        </w:rPr>
+        <w:t xml:space="preserve"> and used this product to write a test plan</w:t>
+      </w:r>
+      <w:r>
+        <w:rPr>
+          <w:color w:val="000000"/>
+          <w:sz w:val="28"/>
+          <w:szCs w:val="28"/>
+          <w:lang w:val="en-US"/>
+        </w:rPr>
+        <w:t>s</w:t>
+      </w:r>
+      <w:r>
+        <w:rPr>
+          <w:color w:val="000000"/>
+          <w:sz w:val="28"/>
+          <w:szCs w:val="28"/>
+          <w:lang w:val="en-US"/>
+        </w:rPr>
+        <w:t>, test cases, and bug reports.</w:t>
+      </w:r>
+      <w:r>
+        <w:rPr>
+          <w:rStyle w:val="apple-converted-space"/>
+          <w:color w:val="000000"/>
+          <w:sz w:val="28"/>
+          <w:szCs w:val="28"/>
+          <w:lang w:val="en-US"/>
+        </w:rPr>
+        <w:t> </w:t>
+      </w:r>
+      <w:r>
+        <w:rPr>
+          <w:color w:val="000000"/>
+          <w:sz w:val="28"/>
+          <w:szCs w:val="28"/>
+          <w:lang w:val="en-US"/>
+        </w:rPr>
+        <w:t xml:space="preserve">Separately, I would like to note that Vladimir writes test documentation clearly, </w:t>
+      </w:r>
+      <w:r>
+        <w:rPr>
+          <w:color w:val="000000"/>
+          <w:sz w:val="28"/>
+          <w:szCs w:val="28"/>
+          <w:highlight w:val="yellow"/>
+          <w:lang w:val="en-US"/>
+        </w:rPr>
+        <w:t>clearly and specifically.</w:t>
       </w:r>
     </w:p>
     <w:p>
@@ -786,6 +1177,7 @@
         <w:rPr>
           <w:rFonts w:ascii="-webkit-standard" w:hAnsi="-webkit-standard"/>
           <w:color w:val="000000"/>
+          <w:lang w:val="en-US"/>
         </w:rPr>
       </w:pPr>
       <w:r>
@@ -793,6 +1185,7 @@
           <w:color w:val="000000"/>
           <w:sz w:val="28"/>
           <w:szCs w:val="28"/>
+          <w:lang w:val="en-US"/>
         </w:rPr>
         <w:t>             </w:t>
       </w:r>
@@ -802,31 +1195,73 @@
           <w:color w:val="000000"/>
           <w:sz w:val="28"/>
           <w:szCs w:val="28"/>
-        </w:rPr>
-        <w:t> </w:t>
-      </w:r>
-      <w:r>
-        <w:rPr>
-          <w:color w:val="000000"/>
-          <w:sz w:val="28"/>
-          <w:szCs w:val="28"/>
-        </w:rPr>
-        <w:t>During his work, Vladimir has established himself as an inquisitive specialist, inclined to learning and looking for non-standard solutions.</w:t>
-      </w:r>
-      <w:r>
-        <w:rPr>
-          <w:rStyle w:val="apple-converted-space"/>
-          <w:color w:val="000000"/>
-          <w:sz w:val="28"/>
-          <w:szCs w:val="28"/>
-        </w:rPr>
-        <w:t> </w:t>
-      </w:r>
-      <w:r>
-        <w:rPr>
-          <w:color w:val="000000"/>
-          <w:sz w:val="28"/>
-          <w:szCs w:val="28"/>
+          <w:lang w:val="en-US"/>
+        </w:rPr>
+        <w:t> </w:t>
+      </w:r>
+      <w:r>
+        <w:rPr>
+          <w:color w:val="000000"/>
+          <w:sz w:val="28"/>
+          <w:szCs w:val="28"/>
+          <w:lang w:val="en-US"/>
+        </w:rPr>
+        <w:t xml:space="preserve">During his work, Vladimir has established himself as an </w:t>
+      </w:r>
+      <w:r>
+        <w:rPr>
+          <w:color w:val="000000"/>
+          <w:sz w:val="28"/>
+          <w:szCs w:val="28"/>
+          <w:highlight w:val="yellow"/>
+          <w:lang w:val="en-US"/>
+        </w:rPr>
+        <w:t>inquisitive</w:t>
+      </w:r>
+      <w:r>
+        <w:rPr>
+          <w:color w:val="000000"/>
+          <w:sz w:val="28"/>
+          <w:szCs w:val="28"/>
+          <w:lang w:val="en-US"/>
+        </w:rPr>
+        <w:t xml:space="preserve"> specialist, </w:t>
+      </w:r>
+      <w:r>
+        <w:rPr>
+          <w:color w:val="000000"/>
+          <w:sz w:val="28"/>
+          <w:szCs w:val="28"/>
+          <w:highlight w:val="yellow"/>
+          <w:lang w:val="en-US"/>
+        </w:rPr>
+        <w:t>inclined</w:t>
+      </w:r>
+      <w:r>
+        <w:rPr>
+          <w:color w:val="000000"/>
+          <w:sz w:val="28"/>
+          <w:szCs w:val="28"/>
+          <w:lang w:val="en-US"/>
+        </w:rPr>
+        <w:t xml:space="preserve"> to learning and looking for non-standard solutions.</w:t>
+      </w:r>
+      <w:r>
+        <w:rPr>
+          <w:rStyle w:val="apple-converted-space"/>
+          <w:color w:val="000000"/>
+          <w:sz w:val="28"/>
+          <w:szCs w:val="28"/>
+          <w:lang w:val="en-US"/>
+        </w:rPr>
+        <w:t> </w:t>
+      </w:r>
+      <w:r>
+        <w:rPr>
+          <w:color w:val="000000"/>
+          <w:sz w:val="28"/>
+          <w:szCs w:val="28"/>
+          <w:lang w:val="en-US"/>
         </w:rPr>
         <w:t>He easily finds a common language in the team, easily becomes a member of the team, while very clearly understanding the principles of subordination.</w:t>
       </w:r>
@@ -838,6 +1273,7 @@
         <w:rPr>
           <w:rFonts w:ascii="-webkit-standard" w:hAnsi="-webkit-standard"/>
           <w:color w:val="000000"/>
+          <w:lang w:val="en-US"/>
         </w:rPr>
       </w:pPr>
       <w:r>
@@ -845,6 +1281,7 @@
           <w:color w:val="000000"/>
           <w:sz w:val="28"/>
           <w:szCs w:val="28"/>
+          <w:lang w:val="en-US"/>
         </w:rPr>
         <w:t>             </w:t>
       </w:r>
@@ -854,31 +1291,53 @@
           <w:color w:val="000000"/>
           <w:sz w:val="28"/>
           <w:szCs w:val="28"/>
-        </w:rPr>
-        <w:t> </w:t>
-      </w:r>
-      <w:r>
-        <w:rPr>
-          <w:color w:val="000000"/>
-          <w:sz w:val="28"/>
-          <w:szCs w:val="28"/>
-        </w:rPr>
-        <w:t>On his own initiative, Vladimir was trained at the computer academy "Step", as well as prepared and passed the</w:t>
-      </w:r>
-      <w:r>
-        <w:rPr>
-          <w:rStyle w:val="apple-converted-space"/>
-          <w:color w:val="000000"/>
-          <w:sz w:val="28"/>
-          <w:szCs w:val="28"/>
-        </w:rPr>
-        <w:t> </w:t>
-      </w:r>
-      <w:r>
-        <w:rPr>
-          <w:color w:val="000000"/>
-          <w:sz w:val="28"/>
-          <w:szCs w:val="28"/>
+          <w:lang w:val="en-US"/>
+        </w:rPr>
+        <w:t> </w:t>
+      </w:r>
+      <w:r>
+        <w:rPr>
+          <w:color w:val="000000"/>
+          <w:sz w:val="28"/>
+          <w:szCs w:val="28"/>
+          <w:lang w:val="en-US"/>
+        </w:rPr>
+        <w:t xml:space="preserve">On his own initiative, Vladimir </w:t>
+      </w:r>
+      <w:r>
+        <w:rPr>
+          <w:color w:val="000000"/>
+          <w:sz w:val="28"/>
+          <w:szCs w:val="28"/>
+          <w:lang w:val="en-US"/>
+        </w:rPr>
+        <w:t>has been successfully learned</w:t>
+      </w:r>
+      <w:r>
+        <w:rPr>
+          <w:color w:val="000000"/>
+          <w:sz w:val="28"/>
+          <w:szCs w:val="28"/>
+          <w:lang w:val="en-US"/>
+        </w:rPr>
+        <w:t xml:space="preserve"> at the computer academy "Step", as well as prepared and passed the</w:t>
+      </w:r>
+      <w:r>
+        <w:rPr>
+          <w:rStyle w:val="apple-converted-space"/>
+          <w:color w:val="000000"/>
+          <w:sz w:val="28"/>
+          <w:szCs w:val="28"/>
+          <w:lang w:val="en-US"/>
+        </w:rPr>
+        <w:t> </w:t>
+      </w:r>
+      <w:r>
+        <w:rPr>
+          <w:color w:val="000000"/>
+          <w:sz w:val="28"/>
+          <w:szCs w:val="28"/>
+          <w:lang w:val="en-US"/>
         </w:rPr>
         <w:t>ISTQB</w:t>
       </w:r>
@@ -888,14 +1347,17 @@
           <w:color w:val="000000"/>
           <w:sz w:val="28"/>
           <w:szCs w:val="28"/>
-        </w:rPr>
-        <w:t> </w:t>
-      </w:r>
-      <w:r>
-        <w:rPr>
-          <w:color w:val="000000"/>
-          <w:sz w:val="28"/>
-          <w:szCs w:val="28"/>
+          <w:lang w:val="en-US"/>
+        </w:rPr>
+        <w:t> </w:t>
+      </w:r>
+      <w:proofErr w:type="gramStart"/>
+      <w:r>
+        <w:rPr>
+          <w:color w:val="000000"/>
+          <w:sz w:val="28"/>
+          <w:szCs w:val="28"/>
+          <w:lang w:val="en-US"/>
         </w:rPr>
         <w:t>certification</w:t>
       </w:r>
@@ -905,17 +1367,20 @@
           <w:color w:val="000000"/>
           <w:sz w:val="28"/>
           <w:szCs w:val="28"/>
-        </w:rPr>
-        <w:t> </w:t>
-      </w:r>
-      <w:r>
-        <w:rPr>
-          <w:color w:val="000000"/>
-          <w:sz w:val="28"/>
-          <w:szCs w:val="28"/>
+          <w:lang w:val="en-US"/>
+        </w:rPr>
+        <w:t> </w:t>
+      </w:r>
+      <w:r>
+        <w:rPr>
+          <w:color w:val="000000"/>
+          <w:sz w:val="28"/>
+          <w:szCs w:val="28"/>
+          <w:lang w:val="en-US"/>
         </w:rPr>
         <w:t>.</w:t>
       </w:r>
+      <w:proofErr w:type="gramEnd"/>
     </w:p>
     <w:p>
       <w:pPr>
@@ -924,6 +1389,7 @@
         <w:rPr>
           <w:rFonts w:ascii="-webkit-standard" w:hAnsi="-webkit-standard"/>
           <w:color w:val="000000"/>
+          <w:lang w:val="en-US"/>
         </w:rPr>
       </w:pPr>
       <w:r>
@@ -931,6 +1397,7 @@
           <w:color w:val="000000"/>
           <w:sz w:val="28"/>
           <w:szCs w:val="28"/>
+          <w:lang w:val="en-US"/>
         </w:rPr>
         <w:t>             </w:t>
       </w:r>
@@ -940,16 +1407,37 @@
           <w:color w:val="000000"/>
           <w:sz w:val="28"/>
           <w:szCs w:val="28"/>
-        </w:rPr>
-        <w:t> </w:t>
-      </w:r>
-      <w:r>
-        <w:rPr>
-          <w:color w:val="000000"/>
-          <w:sz w:val="28"/>
-          <w:szCs w:val="28"/>
-        </w:rPr>
-        <w:t>Unfortunately, Vladimir had to leave our team, but we wish him creative development and implementation in a large and promising company.</w:t>
+          <w:lang w:val="en-US"/>
+        </w:rPr>
+        <w:t> </w:t>
+      </w:r>
+      <w:r>
+        <w:rPr>
+          <w:color w:val="000000"/>
+          <w:sz w:val="28"/>
+          <w:szCs w:val="28"/>
+          <w:lang w:val="en-US"/>
+        </w:rPr>
+        <w:t xml:space="preserve">Unfortunately, Vladimir had to leave our team, but we wish him creative </w:t>
+      </w:r>
+      <w:r>
+        <w:rPr>
+          <w:color w:val="000000"/>
+          <w:sz w:val="28"/>
+          <w:szCs w:val="28"/>
+          <w:highlight w:val="yellow"/>
+          <w:lang w:val="en-US"/>
+        </w:rPr>
+        <w:t>development and implementation</w:t>
+      </w:r>
+      <w:r>
+        <w:rPr>
+          <w:color w:val="000000"/>
+          <w:sz w:val="28"/>
+          <w:szCs w:val="28"/>
+          <w:lang w:val="en-US"/>
+        </w:rPr>
+        <w:t xml:space="preserve"> in a large and promising company.</w:t>
       </w:r>
     </w:p>
     <w:p>
@@ -959,6 +1447,7 @@
         <w:rPr>
           <w:rFonts w:ascii="-webkit-standard" w:hAnsi="-webkit-standard"/>
           <w:color w:val="000000"/>
+          <w:lang w:val="en-US"/>
         </w:rPr>
       </w:pPr>
       <w:r>
@@ -966,6 +1455,7 @@
           <w:color w:val="000000"/>
           <w:sz w:val="28"/>
           <w:szCs w:val="28"/>
+          <w:lang w:val="en-US"/>
         </w:rPr>
         <w:t> </w:t>
       </w:r>
@@ -977,6 +1467,7 @@
         <w:rPr>
           <w:rFonts w:ascii="-webkit-standard" w:hAnsi="-webkit-standard"/>
           <w:color w:val="000000"/>
+          <w:lang w:val="en-US"/>
         </w:rPr>
       </w:pPr>
       <w:r>
@@ -984,6 +1475,7 @@
           <w:color w:val="000000"/>
           <w:sz w:val="32"/>
           <w:szCs w:val="32"/>
+          <w:lang w:val="en-US"/>
         </w:rPr>
         <w:t>             </w:t>
       </w:r>
@@ -993,6 +1485,7 @@
           <w:color w:val="000000"/>
           <w:sz w:val="32"/>
           <w:szCs w:val="32"/>
+          <w:lang w:val="en-US"/>
         </w:rPr>
         <w:t> </w:t>
       </w:r>
@@ -1004,6 +1497,7 @@
         <w:rPr>
           <w:rFonts w:ascii="-webkit-standard" w:hAnsi="-webkit-standard"/>
           <w:color w:val="000000"/>
+          <w:lang w:val="en-US"/>
         </w:rPr>
       </w:pPr>
       <w:r>
@@ -1011,6 +1505,7 @@
           <w:color w:val="000000"/>
           <w:sz w:val="28"/>
           <w:szCs w:val="28"/>
+          <w:lang w:val="en-US"/>
         </w:rPr>
         <w:t> </w:t>
       </w:r>
@@ -1022,6 +1517,7 @@
         <w:rPr>
           <w:rFonts w:ascii="-webkit-standard" w:hAnsi="-webkit-standard"/>
           <w:color w:val="000000"/>
+          <w:lang w:val="en-US"/>
         </w:rPr>
       </w:pPr>
       <w:r>
@@ -1029,6 +1525,7 @@
           <w:color w:val="000000"/>
           <w:sz w:val="28"/>
           <w:szCs w:val="28"/>
+          <w:lang w:val="en-US"/>
         </w:rPr>
         <w:t> </w:t>
       </w:r>
@@ -1040,6 +1537,7 @@
         <w:rPr>
           <w:rFonts w:ascii="-webkit-standard" w:hAnsi="-webkit-standard"/>
           <w:color w:val="000000"/>
+          <w:lang w:val="en-US"/>
         </w:rPr>
       </w:pPr>
       <w:r>
@@ -1047,6 +1545,7 @@
           <w:color w:val="000000"/>
           <w:sz w:val="28"/>
           <w:szCs w:val="28"/>
+          <w:lang w:val="en-US"/>
         </w:rPr>
         <w:t> </w:t>
       </w:r>
@@ -1060,13 +1559,58 @@
           <w:color w:val="000000"/>
         </w:rPr>
       </w:pPr>
-      <w:r>
-        <w:rPr>
-          <w:color w:val="000000"/>
-          <w:sz w:val="28"/>
-          <w:szCs w:val="28"/>
-        </w:rPr>
-        <w:t>General Director                                  </w:t>
+      <w:proofErr w:type="spellStart"/>
+      <w:r>
+        <w:rPr>
+          <w:color w:val="000000"/>
+          <w:sz w:val="28"/>
+          <w:szCs w:val="28"/>
+        </w:rPr>
+        <w:t>General</w:t>
+      </w:r>
+      <w:proofErr w:type="spellEnd"/>
+      <w:r>
+        <w:rPr>
+          <w:color w:val="000000"/>
+          <w:sz w:val="28"/>
+          <w:szCs w:val="28"/>
+        </w:rPr>
+        <w:t xml:space="preserve"> </w:t>
+      </w:r>
+      <w:proofErr w:type="spellStart"/>
+      <w:r>
+        <w:rPr>
+          <w:color w:val="000000"/>
+          <w:sz w:val="28"/>
+          <w:szCs w:val="28"/>
+        </w:rPr>
+        <w:t>Director</w:t>
+      </w:r>
+      <w:proofErr w:type="spellEnd"/>
+      <w:r>
+        <w:rPr>
+          <w:color w:val="000000"/>
+          <w:sz w:val="28"/>
+          <w:szCs w:val="28"/>
+        </w:rPr>
+        <w:t>                     </w:t>
+      </w:r>
+      <w:r>
+        <w:rPr>
+          <w:color w:val="000000"/>
+          <w:sz w:val="28"/>
+          <w:szCs w:val="28"/>
+          <w:lang w:val="en-US"/>
+        </w:rPr>
+        <w:t xml:space="preserve">                </w:t>
+      </w:r>
+      <w:r>
+        <w:rPr>
+          <w:color w:val="000000"/>
+          <w:sz w:val="28"/>
+          <w:szCs w:val="28"/>
+        </w:rPr>
+        <w:t>             </w:t>
       </w:r>
       <w:r>
         <w:rPr>
@@ -1094,19 +1638,26 @@
         </w:rPr>
         <w:t> </w:t>
       </w:r>
-      <w:r>
-        <w:rPr>
-          <w:color w:val="000000"/>
-          <w:sz w:val="28"/>
-          <w:szCs w:val="28"/>
-        </w:rPr>
-        <w:t>Bogachev   </w:t>
+      <w:proofErr w:type="spellStart"/>
+      <w:r>
+        <w:rPr>
+          <w:color w:val="000000"/>
+          <w:sz w:val="28"/>
+          <w:szCs w:val="28"/>
+        </w:rPr>
+        <w:t>Bogachev</w:t>
+      </w:r>
+      <w:proofErr w:type="spellEnd"/>
+      <w:r>
+        <w:rPr>
+          <w:color w:val="000000"/>
+          <w:sz w:val="28"/>
+          <w:szCs w:val="28"/>
+        </w:rPr>
+        <w:t>   </w:t>
       </w:r>
     </w:p>
-    <w:p>
-      <w:bookmarkStart w:id="0" w:name="_GoBack"/>
-      <w:bookmarkEnd w:id="0"/>
-    </w:p>
+    <w:p/>
     <w:sectPr>
       <w:pgSz w:w="11900" w:h="16840"/>
       <w:pgMar w:top="1134" w:right="850" w:bottom="1134" w:left="1701" w:header="708" w:footer="708" w:gutter="0"/>
